--- a/项目背景介绍.docx
+++ b/项目背景介绍.docx
@@ -35,7 +35,7 @@
           <w:rFonts w:hint="eastAsia"/>
           <w:lang w:val="en-US" w:eastAsia="zh-Hans"/>
         </w:rPr>
-        <w:t>开始</w:t>
+        <w:t>基于新时代对健康的关注度越来越高</w:t>
       </w:r>
     </w:p>
     <w:p>
@@ -55,7 +55,7 @@
           <w:rFonts w:hint="eastAsia"/>
           <w:lang w:val="en-US" w:eastAsia="zh-Hans"/>
         </w:rPr>
-        <w:t>结束</w:t>
+        <w:t>服务注重养生的人群</w:t>
       </w:r>
       <w:bookmarkStart w:id="0" w:name="_GoBack"/>
       <w:bookmarkEnd w:id="0"/>
@@ -165,7 +165,7 @@
     <w:lsdException w:qFormat="1" w:unhideWhenUsed="0" w:uiPriority="0" w:semiHidden="0" w:name="Title"/>
     <w:lsdException w:unhideWhenUsed="0" w:uiPriority="0" w:semiHidden="0" w:name="Closing"/>
     <w:lsdException w:unhideWhenUsed="0" w:uiPriority="0" w:semiHidden="0" w:name="Signature"/>
-    <w:lsdException w:unhideWhenUsed="0" w:uiPriority="0" w:name="Default Paragraph Font"/>
+    <w:lsdException w:qFormat="1" w:unhideWhenUsed="0" w:uiPriority="0" w:name="Default Paragraph Font"/>
     <w:lsdException w:unhideWhenUsed="0" w:uiPriority="0" w:semiHidden="0" w:name="Body Text"/>
     <w:lsdException w:unhideWhenUsed="0" w:uiPriority="0" w:semiHidden="0" w:name="Body Text Indent"/>
     <w:lsdException w:unhideWhenUsed="0" w:uiPriority="0" w:semiHidden="0" w:name="List Continue"/>
@@ -203,7 +203,7 @@
     <w:lsdException w:unhideWhenUsed="0" w:uiPriority="0" w:semiHidden="0" w:name="HTML Sample"/>
     <w:lsdException w:unhideWhenUsed="0" w:uiPriority="0" w:semiHidden="0" w:name="HTML Typewriter"/>
     <w:lsdException w:unhideWhenUsed="0" w:uiPriority="0" w:semiHidden="0" w:name="HTML Variable"/>
-    <w:lsdException w:unhideWhenUsed="0" w:uiPriority="0" w:name="Normal Table"/>
+    <w:lsdException w:qFormat="1" w:unhideWhenUsed="0" w:uiPriority="0" w:name="Normal Table"/>
     <w:lsdException w:unhideWhenUsed="0" w:uiPriority="0" w:semiHidden="0" w:name="annotation subject"/>
     <w:lsdException w:unhideWhenUsed="0" w:uiPriority="0" w:semiHidden="0" w:name="Table Simple 1"/>
     <w:lsdException w:unhideWhenUsed="0" w:uiPriority="0" w:semiHidden="0" w:name="Table Simple 2"/>
@@ -368,11 +368,13 @@
   <w:style w:type="character" w:default="1" w:styleId="2">
     <w:name w:val="Default Paragraph Font"/>
     <w:semiHidden/>
+    <w:qFormat/>
     <w:uiPriority w:val="0"/>
   </w:style>
   <w:style w:type="table" w:default="1" w:styleId="3">
     <w:name w:val="Normal Table"/>
     <w:semiHidden/>
+    <w:qFormat/>
     <w:uiPriority w:val="0"/>
     <w:tblPr>
       <w:tblCellMar>
